--- a/Documentations/Project Status Report/[GahallonSolomon] Project Status Report 3 Feb 22, 2019.docx
+++ b/Documentations/Project Status Report/[GahallonSolomon] Project Status Report 3 Feb 22, 2019.docx
@@ -2544,8 +2544,6 @@
               </w:rPr>
               <w:t xml:space="preserve"> Diagram, Use Case Full Description and</w:t>
             </w:r>
-            <w:bookmarkStart w:id="24" w:name="_GoBack"/>
-            <w:bookmarkEnd w:id="24"/>
             <w:r>
               <w:rPr>
                 <w:b w:val="0"/>
@@ -3069,9 +3067,9 @@
           <w:szCs w:val="26"/>
         </w:rPr>
       </w:pPr>
-      <w:bookmarkStart w:id="25" w:name="_Toc527953323"/>
-      <w:bookmarkStart w:id="26" w:name="_Toc67755745"/>
-      <w:bookmarkStart w:id="27" w:name="_Toc77392561"/>
+      <w:bookmarkStart w:id="24" w:name="_Toc527953323"/>
+      <w:bookmarkStart w:id="25" w:name="_Toc67755745"/>
+      <w:bookmarkStart w:id="26" w:name="_Toc77392561"/>
       <w:r>
         <w:rPr>
           <w:sz w:val="26"/>
@@ -3100,8 +3098,8 @@
         </w:rPr>
         <w:t>A</w:t>
       </w:r>
-      <w:bookmarkStart w:id="28" w:name="_Toc527953324"/>
-      <w:bookmarkEnd w:id="25"/>
+      <w:bookmarkStart w:id="27" w:name="_Toc527953324"/>
+      <w:bookmarkEnd w:id="24"/>
       <w:r>
         <w:rPr>
           <w:sz w:val="26"/>
@@ -3109,8 +3107,13 @@
         </w:rPr>
         <w:t>PPROVALS</w:t>
       </w:r>
+      <w:bookmarkEnd w:id="25"/>
       <w:bookmarkEnd w:id="26"/>
-      <w:bookmarkEnd w:id="27"/>
+    </w:p>
+    <w:p/>
+    <w:p>
+      <w:bookmarkStart w:id="28" w:name="_GoBack"/>
+      <w:bookmarkEnd w:id="28"/>
     </w:p>
     <w:p>
       <w:pPr>
@@ -3162,6 +3165,20 @@
       <w:r>
         <w:t>Project Manager</w:t>
       </w:r>
+    </w:p>
+    <w:p>
+      <w:pPr>
+        <w:rPr>
+          <w:rFonts w:cs="Arial"/>
+        </w:rPr>
+      </w:pPr>
+    </w:p>
+    <w:p>
+      <w:pPr>
+        <w:rPr>
+          <w:rFonts w:cs="Arial"/>
+        </w:rPr>
+      </w:pPr>
     </w:p>
     <w:p>
       <w:pPr>
@@ -3226,107 +3243,8 @@
         </w:pict>
       </w:r>
     </w:p>
-    <w:p>
-      <w:r>
-        <w:br w:type="page"/>
-      </w:r>
-    </w:p>
-    <w:p>
-      <w:pPr>
-        <w:pStyle w:val="Heading1"/>
-        <w:tabs>
-          <w:tab w:val="clear" w:pos="432"/>
-        </w:tabs>
-        <w:spacing w:before="240" w:after="240"/>
-        <w:ind w:left="590" w:hanging="590"/>
-        <w:rPr>
-          <w:sz w:val="26"/>
-          <w:szCs w:val="26"/>
-        </w:rPr>
-      </w:pPr>
-      <w:bookmarkStart w:id="29" w:name="_Toc67755746"/>
-      <w:bookmarkStart w:id="30" w:name="_Toc77392562"/>
-      <w:r>
-        <w:rPr>
-          <w:sz w:val="26"/>
-          <w:szCs w:val="26"/>
-        </w:rPr>
-        <w:lastRenderedPageBreak/>
-        <w:t>APPENDICES</w:t>
-      </w:r>
-      <w:bookmarkEnd w:id="28"/>
-      <w:bookmarkEnd w:id="29"/>
-      <w:bookmarkEnd w:id="30"/>
-    </w:p>
-    <w:p>
-      <w:pPr>
-        <w:pStyle w:val="Heading2"/>
-        <w:spacing w:before="480" w:after="240"/>
-      </w:pPr>
-      <w:bookmarkStart w:id="31" w:name="_Toc67755747"/>
-      <w:bookmarkStart w:id="32" w:name="_Toc77392563"/>
-      <w:r>
-        <w:t>Document Guidelines</w:t>
-      </w:r>
-      <w:bookmarkEnd w:id="31"/>
-      <w:bookmarkEnd w:id="32"/>
-    </w:p>
-    <w:p>
-      <w:pPr>
-        <w:ind w:left="590"/>
-        <w:rPr>
-          <w:rFonts w:cs="Arial"/>
-        </w:rPr>
-      </w:pPr>
-      <w:bookmarkStart w:id="33" w:name="Omitted"/>
-      <w:bookmarkStart w:id="34" w:name="_Project_Charter_Document_Sections_O"/>
-      <w:bookmarkStart w:id="35" w:name="_Project_Quality_Plan_Sections_Omitt"/>
-      <w:bookmarkStart w:id="36" w:name="_Toc527953329"/>
-      <w:bookmarkStart w:id="37" w:name="_Toc67755752"/>
-      <w:bookmarkEnd w:id="33"/>
-      <w:bookmarkEnd w:id="34"/>
-      <w:bookmarkEnd w:id="35"/>
-    </w:p>
-    <w:p>
-      <w:pPr>
-        <w:pStyle w:val="Heading2"/>
-        <w:spacing w:before="480" w:after="240"/>
-      </w:pPr>
-      <w:bookmarkStart w:id="38" w:name="_Toc77392564"/>
-      <w:r>
-        <w:t xml:space="preserve">Project </w:t>
-      </w:r>
-      <w:r>
-        <w:t>Status Report</w:t>
-      </w:r>
-      <w:r>
-        <w:t xml:space="preserve"> Sections Omitted</w:t>
-      </w:r>
-      <w:bookmarkEnd w:id="36"/>
-      <w:bookmarkEnd w:id="37"/>
-      <w:bookmarkEnd w:id="38"/>
-    </w:p>
-    <w:p>
-      <w:pPr>
-        <w:ind w:left="590"/>
-        <w:rPr>
-          <w:rFonts w:cs="Arial"/>
-        </w:rPr>
-      </w:pPr>
-    </w:p>
-    <w:p>
-      <w:pPr>
-        <w:spacing w:before="240" w:after="240"/>
-        <w:jc w:val="center"/>
-      </w:pPr>
-      <w:r>
-        <w:pict w14:anchorId="14AA5C31">
-          <v:shape id="_x0000_i1030" type="#_x0000_t75" style="width:6in;height:7.2pt" o:hrpct="0" o:hralign="center" o:hr="t">
-            <v:imagedata r:id="rId8" o:title="BD10290_"/>
-          </v:shape>
-        </w:pict>
-      </w:r>
-    </w:p>
+    <w:bookmarkEnd w:id="27"/>
+    <w:p/>
     <w:sectPr>
       <w:headerReference w:type="default" r:id="rId9"/>
       <w:footerReference w:type="default" r:id="rId10"/>
@@ -3458,7 +3376,7 @@
         <w:sz w:val="18"/>
         <w:szCs w:val="18"/>
       </w:rPr>
-      <w:t>2/22/2019</w:t>
+      <w:t>3/21/2019</w:t>
     </w:r>
     <w:r>
       <w:rPr>
@@ -5090,6 +5008,7 @@
   <w:style w:type="character" w:default="1" w:styleId="DefaultParagraphFont">
     <w:name w:val="Default Paragraph Font"/>
     <w:uiPriority w:val="1"/>
+    <w:semiHidden/>
     <w:unhideWhenUsed/>
   </w:style>
   <w:style w:type="table" w:default="1" w:styleId="TableNormal">
